--- a/4th Year/Semester 2/Machine Learning/Predictive Analytics Project/Predictive Analytics Project Notes.docx
+++ b/4th Year/Semester 2/Machine Learning/Predictive Analytics Project/Predictive Analytics Project Notes.docx
@@ -3,6 +3,23 @@
 <w:document xmlns:wpc="http://schemas.microsoft.com/office/word/2010/wordprocessingCanvas" xmlns:cx="http://schemas.microsoft.com/office/drawing/2014/chartex" xmlns:cx1="http://schemas.microsoft.com/office/drawing/2015/9/8/chartex" xmlns:cx2="http://schemas.microsoft.com/office/drawing/2015/10/21/chartex" xmlns:cx3="http://schemas.microsoft.com/office/drawing/2016/5/9/chartex" xmlns:cx4="http://schemas.microsoft.com/office/drawing/2016/5/10/chartex" xmlns:cx5="http://schemas.microsoft.com/office/drawing/2016/5/11/chartex" xmlns:cx6="http://schemas.microsoft.com/office/drawing/2016/5/12/chartex" xmlns:cx7="http://schemas.microsoft.com/office/drawing/2016/5/13/chartex" xmlns:cx8="http://schemas.microsoft.com/office/drawing/2016/5/14/chartex" xmlns:mc="http://schemas.openxmlformats.org/markup-compatibility/2006" xmlns:aink="http://schemas.microsoft.com/office/drawing/2016/ink" xmlns:am3d="http://schemas.microsoft.com/office/drawing/2017/model3d" xmlns:o="urn:schemas-microsoft-com:office:office" xmlns:r="http://schemas.openxmlformats.org/officeDocument/2006/relationships" xmlns:m="http://schemas.openxmlformats.org/officeDocument/2006/math" xmlns:v="urn:schemas-microsoft-com:vml" xmlns:wp14="http://schemas.microsoft.com/office/word/2010/wordprocessingDrawing" xmlns:wp="http://schemas.openxmlformats.org/drawingml/2006/wordprocessingDrawing" xmlns:w10="urn:schemas-microsoft-com:office:word" xmlns:w="http://schemas.openxmlformats.org/wordprocessingml/2006/main" xmlns:w14="http://schemas.microsoft.com/office/word/2010/wordml" xmlns:w15="http://schemas.microsoft.com/office/word/2012/wordml" xmlns:w16cid="http://schemas.microsoft.com/office/word/2016/wordml/cid" xmlns:w16se="http://schemas.microsoft.com/office/word/2015/wordml/symex" xmlns:wpg="http://schemas.microsoft.com/office/word/2010/wordprocessingGroup" xmlns:wpi="http://schemas.microsoft.com/office/word/2010/wordprocessingInk" xmlns:wne="http://schemas.microsoft.com/office/word/2006/wordml" xmlns:wps="http://schemas.microsoft.com/office/word/2010/wordprocessingShape" mc:Ignorable="w14 w15 w16se w16cid wp14">
   <w:body>
     <w:p>
+      <w:pPr>
+        <w:rPr>
+          <w:b/>
+          <w:sz w:val="24"/>
+          <w:szCs w:val="24"/>
+        </w:rPr>
+      </w:pPr>
+      <w:r>
+        <w:rPr>
+          <w:b/>
+          <w:sz w:val="24"/>
+          <w:szCs w:val="24"/>
+        </w:rPr>
+        <w:t>Part 1</w:t>
+      </w:r>
+    </w:p>
+    <w:p>
       <w:r>
         <w:rPr>
           <w:b/>
@@ -12,6 +29,8 @@
       <w:r>
         <w:t xml:space="preserve">DOB, race, number of mild offenses, medium offenses, severe offenses, disciplinary record. </w:t>
       </w:r>
+      <w:bookmarkStart w:id="0" w:name="_GoBack"/>
+      <w:bookmarkEnd w:id="0"/>
     </w:p>
     <w:p>
       <w:pPr>
@@ -19,22 +38,124 @@
           <w:b/>
         </w:rPr>
       </w:pPr>
-      <w:r>
+    </w:p>
+    <w:p>
+      <w:pPr>
         <w:rPr>
           <w:b/>
+          <w:sz w:val="24"/>
+          <w:szCs w:val="24"/>
         </w:rPr>
-        <w:t>http://justice-trends.press/corrections-and-digital-technology-an-introduction-to-data-analytics-and-predictive-capa</w:t>
-      </w:r>
-      <w:bookmarkStart w:id="0" w:name="_GoBack"/>
-      <w:bookmarkEnd w:id="0"/>
+      </w:pPr>
       <w:r>
         <w:rPr>
           <w:b/>
+          <w:sz w:val="24"/>
+          <w:szCs w:val="24"/>
         </w:rPr>
-        <w:t>bilities/</w:t>
-      </w:r>
-    </w:p>
-    <w:p/>
+        <w:t>Part 2</w:t>
+      </w:r>
+    </w:p>
+    <w:p>
+      <w:r>
+        <w:t>The analytical solution chosen by management is the following:</w:t>
+      </w:r>
+    </w:p>
+    <w:p>
+      <w:r>
+        <w:t>Potential Re-offending Prediction Model</w:t>
+      </w:r>
+    </w:p>
+    <w:p>
+      <w:r>
+        <w:t>A model should be built which would predict the likelihood of an inmate re-offending after release within two years.</w:t>
+      </w:r>
+    </w:p>
+    <w:p>
+      <w:r>
+        <w:t xml:space="preserve">This model will assist prison wardens making judgement </w:t>
+      </w:r>
+      <w:proofErr w:type="gramStart"/>
+      <w:r>
+        <w:t>with regard to</w:t>
+      </w:r>
+      <w:proofErr w:type="gramEnd"/>
+      <w:r>
+        <w:t xml:space="preserve"> early releases or the establishment of programmes to counteract negative impacts on prisoners nearing release.</w:t>
+      </w:r>
+    </w:p>
+    <w:p>
+      <w:r>
+        <w:t xml:space="preserve">It could also be used to highlight potential </w:t>
+      </w:r>
+      <w:proofErr w:type="gramStart"/>
+      <w:r>
+        <w:t>high risk</w:t>
+      </w:r>
+      <w:proofErr w:type="gramEnd"/>
+      <w:r>
+        <w:t xml:space="preserve"> re-offenders to parole officers and for them to take corrective action.</w:t>
+      </w:r>
+    </w:p>
+    <w:p>
+      <w:r>
+        <w:t>The hope is that the mode should provide the following assistance to prison authorities and parole officers:</w:t>
+      </w:r>
+    </w:p>
+    <w:p>
+      <w:r>
+        <w:t>Assist in the discussion around the potential early release of Prisoners</w:t>
+      </w:r>
+    </w:p>
+    <w:p>
+      <w:r>
+        <w:t xml:space="preserve">Help in the creation of a </w:t>
+      </w:r>
+      <w:proofErr w:type="gramStart"/>
+      <w:r>
+        <w:t>high risk</w:t>
+      </w:r>
+      <w:proofErr w:type="gramEnd"/>
+      <w:r>
+        <w:t xml:space="preserve"> re-offenders list for prisoners on parole</w:t>
+      </w:r>
+    </w:p>
+    <w:p>
+      <w:r>
+        <w:t xml:space="preserve">Help in the creation of a </w:t>
+      </w:r>
+      <w:proofErr w:type="gramStart"/>
+      <w:r>
+        <w:t>high risk</w:t>
+      </w:r>
+      <w:proofErr w:type="gramEnd"/>
+      <w:r>
+        <w:t xml:space="preserve"> re-offenders list for prisoners released within the last two years</w:t>
+      </w:r>
+    </w:p>
+    <w:p>
+      <w:r>
+        <w:t xml:space="preserve">Help in the creation of a </w:t>
+      </w:r>
+      <w:proofErr w:type="gramStart"/>
+      <w:r>
+        <w:t>high risk</w:t>
+      </w:r>
+      <w:proofErr w:type="gramEnd"/>
+      <w:r>
+        <w:t xml:space="preserve"> prisoners list – those who need addressing while in prison so as to try alter their potential for re-offending</w:t>
+      </w:r>
+    </w:p>
+    <w:p>
+      <w:r>
+        <w:t>Assist in highlighting prisoners who need to go on specific programmes prior to release.</w:t>
+      </w:r>
+    </w:p>
+    <w:p>
+      <w:r>
+        <w:t xml:space="preserve"> You are now building the ABT table for the Potential Re-offending Prediction Model</w:t>
+      </w:r>
+    </w:p>
     <w:sectPr>
       <w:pgSz w:w="11906" w:h="16838"/>
       <w:pgMar w:top="1440" w:right="1440" w:bottom="1440" w:left="1440" w:header="708" w:footer="708" w:gutter="0"/>
